--- a/c++基础知识总结.docx
+++ b/c++基础知识总结.docx
@@ -10,9 +10,6 @@
           <w:numId w:val="1"/>
         </w:numPr>
         <w:ind w:firstLineChars="0"/>
-        <w:rPr>
-          <w:rFonts w:hint="eastAsia"/>
-        </w:rPr>
       </w:pPr>
       <w:r>
         <w:rPr>
@@ -25,17 +22,11 @@
       <w:pPr>
         <w:pStyle w:val="a5"/>
         <w:ind w:left="360" w:firstLineChars="0" w:firstLine="0"/>
-        <w:rPr>
-          <w:rFonts w:hint="eastAsia"/>
-        </w:rPr>
       </w:pPr>
     </w:p>
     <w:p>
       <w:pPr>
         <w:ind w:firstLineChars="150" w:firstLine="315"/>
-        <w:rPr>
-          <w:rFonts w:hint="eastAsia"/>
-        </w:rPr>
       </w:pPr>
       <w:r>
         <w:rPr>
@@ -68,19 +59,10 @@
         <w:t>变量声明。</w:t>
       </w:r>
     </w:p>
-    <w:p>
-      <w:pPr>
-        <w:rPr>
-          <w:rFonts w:hint="eastAsia"/>
-        </w:rPr>
-      </w:pPr>
-    </w:p>
+    <w:p/>
     <w:p>
       <w:pPr>
         <w:ind w:firstLineChars="150" w:firstLine="315"/>
-        <w:rPr>
-          <w:rFonts w:hint="eastAsia"/>
-        </w:rPr>
       </w:pPr>
       <w:r>
         <w:rPr>
@@ -101,18 +83,11 @@
         <w:t>）。</w:t>
       </w:r>
     </w:p>
-    <w:p>
-      <w:pPr>
-        <w:rPr>
-          <w:rFonts w:hint="eastAsia"/>
-        </w:rPr>
-      </w:pPr>
-    </w:p>
+    <w:p/>
     <w:p>
       <w:pPr>
         <w:ind w:firstLineChars="150" w:firstLine="316"/>
         <w:rPr>
-          <w:rFonts w:hint="eastAsia"/>
           <w:b/>
           <w:color w:val="C00000"/>
         </w:rPr>
@@ -140,14 +115,16 @@
         </w:rPr>
         <w:t>常量定义：</w:t>
       </w:r>
-    </w:p>
-    <w:p>
-      <w:pPr>
-        <w:rPr>
-          <w:rFonts w:hint="eastAsia"/>
-        </w:rPr>
-      </w:pPr>
-    </w:p>
+      <w:r>
+        <w:rPr>
+          <w:rFonts w:hint="eastAsia"/>
+          <w:b/>
+          <w:color w:val="C00000"/>
+        </w:rPr>
+        <w:t>const int a =5;</w:t>
+      </w:r>
+    </w:p>
+    <w:p/>
     <w:p>
       <w:pPr>
         <w:ind w:firstLineChars="150" w:firstLine="315"/>
@@ -484,6 +461,7 @@
   <w:style w:type="paragraph" w:default="1" w:styleId="a">
     <w:name w:val="Normal"/>
     <w:qFormat/>
+    <w:rsid w:val="00E64069"/>
     <w:pPr>
       <w:widowControl w:val="0"/>
       <w:jc w:val="both"/>

--- a/c++基础知识总结.docx
+++ b/c++基础知识总结.docx
@@ -70,11 +70,33 @@
         </w:rPr>
         <w:t>关于函数声明：为了让函数有个统一的声明形式，当函数原型（返回类型、函数名、形参）发生变化时只需要修改头文件中其唯一的声明式即可。（</w:t>
       </w:r>
-      <w:r>
-        <w:rPr>
-          <w:rFonts w:hint="eastAsia"/>
-        </w:rPr>
-        <w:t>c++ primier 7.4</w:t>
+      <w:proofErr w:type="spellStart"/>
+      <w:r>
+        <w:rPr>
+          <w:rFonts w:hint="eastAsia"/>
+        </w:rPr>
+        <w:t>c++</w:t>
+      </w:r>
+      <w:proofErr w:type="spellEnd"/>
+      <w:r>
+        <w:rPr>
+          <w:rFonts w:hint="eastAsia"/>
+        </w:rPr>
+        <w:t xml:space="preserve"> </w:t>
+      </w:r>
+      <w:proofErr w:type="spellStart"/>
+      <w:r>
+        <w:rPr>
+          <w:rFonts w:hint="eastAsia"/>
+        </w:rPr>
+        <w:t>primier</w:t>
+      </w:r>
+      <w:proofErr w:type="spellEnd"/>
+      <w:r>
+        <w:rPr>
+          <w:rFonts w:hint="eastAsia"/>
+        </w:rPr>
+        <w:t xml:space="preserve"> 7.4</w:t>
       </w:r>
       <w:r>
         <w:rPr>
@@ -121,13 +143,34 @@
           <w:b/>
           <w:color w:val="C00000"/>
         </w:rPr>
-        <w:t>const int a =5;</w:t>
+        <w:t xml:space="preserve">const </w:t>
+      </w:r>
+      <w:proofErr w:type="spellStart"/>
+      <w:r>
+        <w:rPr>
+          <w:rFonts w:hint="eastAsia"/>
+          <w:b/>
+          <w:color w:val="C00000"/>
+        </w:rPr>
+        <w:t>int</w:t>
+      </w:r>
+      <w:proofErr w:type="spellEnd"/>
+      <w:r>
+        <w:rPr>
+          <w:rFonts w:hint="eastAsia"/>
+          <w:b/>
+          <w:color w:val="C00000"/>
+        </w:rPr>
+        <w:t xml:space="preserve"> a =5;</w:t>
       </w:r>
     </w:p>
     <w:p/>
     <w:p>
       <w:pPr>
         <w:ind w:firstLineChars="150" w:firstLine="315"/>
+        <w:rPr>
+          <w:rFonts w:hint="eastAsia"/>
+        </w:rPr>
       </w:pPr>
       <w:r>
         <w:rPr>
@@ -160,6 +203,34 @@
         <w:t>函数和类定义之外。</w:t>
       </w:r>
     </w:p>
+    <w:p>
+      <w:pPr>
+        <w:rPr>
+          <w:rFonts w:hint="eastAsia"/>
+        </w:rPr>
+      </w:pPr>
+      <w:r>
+        <w:rPr>
+          <w:rFonts w:hint="eastAsia"/>
+        </w:rPr>
+        <w:t xml:space="preserve">2. </w:t>
+      </w:r>
+      <w:proofErr w:type="spellStart"/>
+      <w:r>
+        <w:rPr>
+          <w:rFonts w:hint="eastAsia"/>
+        </w:rPr>
+        <w:t>c++</w:t>
+      </w:r>
+      <w:proofErr w:type="spellEnd"/>
+      <w:r>
+        <w:rPr>
+          <w:rFonts w:hint="eastAsia"/>
+        </w:rPr>
+        <w:t>预处理器</w:t>
+      </w:r>
+    </w:p>
+    <w:p/>
     <w:sectPr>
       <w:pgSz w:w="11906" w:h="16838"/>
       <w:pgMar w:top="1440" w:right="1800" w:bottom="1440" w:left="1800" w:header="851" w:footer="992" w:gutter="0"/>
@@ -172,14 +243,14 @@
 
 <file path=word/endnotes.xml><?xml version="1.0" encoding="utf-8"?>
 <w:endnotes xmlns:ve="http://schemas.openxmlformats.org/markup-compatibility/2006" xmlns:o="urn:schemas-microsoft-com:office:office" xmlns:r="http://schemas.openxmlformats.org/officeDocument/2006/relationships" xmlns:m="http://schemas.openxmlformats.org/officeDocument/2006/math" xmlns:v="urn:schemas-microsoft-com:vml" xmlns:wp="http://schemas.openxmlformats.org/drawingml/2006/wordprocessingDrawing" xmlns:w10="urn:schemas-microsoft-com:office:word" xmlns:w="http://schemas.openxmlformats.org/wordprocessingml/2006/main" xmlns:wne="http://schemas.microsoft.com/office/word/2006/wordml">
-  <w:endnote w:type="separator" w:id="0">
+  <w:endnote w:type="separator" w:id="-1">
     <w:p>
       <w:r>
         <w:separator/>
       </w:r>
     </w:p>
   </w:endnote>
-  <w:endnote w:type="continuationSeparator" w:id="1">
+  <w:endnote w:type="continuationSeparator" w:id="0">
     <w:p>
       <w:r>
         <w:continuationSeparator/>
@@ -191,14 +262,14 @@
 
 <file path=word/footnotes.xml><?xml version="1.0" encoding="utf-8"?>
 <w:footnotes xmlns:ve="http://schemas.openxmlformats.org/markup-compatibility/2006" xmlns:o="urn:schemas-microsoft-com:office:office" xmlns:r="http://schemas.openxmlformats.org/officeDocument/2006/relationships" xmlns:m="http://schemas.openxmlformats.org/officeDocument/2006/math" xmlns:v="urn:schemas-microsoft-com:vml" xmlns:wp="http://schemas.openxmlformats.org/drawingml/2006/wordprocessingDrawing" xmlns:w10="urn:schemas-microsoft-com:office:word" xmlns:w="http://schemas.openxmlformats.org/wordprocessingml/2006/main" xmlns:wne="http://schemas.microsoft.com/office/word/2006/wordml">
-  <w:footnote w:type="separator" w:id="0">
+  <w:footnote w:type="separator" w:id="-1">
     <w:p>
       <w:r>
         <w:separator/>
       </w:r>
     </w:p>
   </w:footnote>
-  <w:footnote w:type="continuationSeparator" w:id="1">
+  <w:footnote w:type="continuationSeparator" w:id="0">
     <w:p>
       <w:r>
         <w:continuationSeparator/>

--- a/c++基础知识总结.docx
+++ b/c++基础知识总结.docx
@@ -70,33 +70,11 @@
         </w:rPr>
         <w:t>关于函数声明：为了让函数有个统一的声明形式，当函数原型（返回类型、函数名、形参）发生变化时只需要修改头文件中其唯一的声明式即可。（</w:t>
       </w:r>
-      <w:proofErr w:type="spellStart"/>
-      <w:r>
-        <w:rPr>
-          <w:rFonts w:hint="eastAsia"/>
-        </w:rPr>
-        <w:t>c++</w:t>
-      </w:r>
-      <w:proofErr w:type="spellEnd"/>
-      <w:r>
-        <w:rPr>
-          <w:rFonts w:hint="eastAsia"/>
-        </w:rPr>
-        <w:t xml:space="preserve"> </w:t>
-      </w:r>
-      <w:proofErr w:type="spellStart"/>
-      <w:r>
-        <w:rPr>
-          <w:rFonts w:hint="eastAsia"/>
-        </w:rPr>
-        <w:t>primier</w:t>
-      </w:r>
-      <w:proofErr w:type="spellEnd"/>
-      <w:r>
-        <w:rPr>
-          <w:rFonts w:hint="eastAsia"/>
-        </w:rPr>
-        <w:t xml:space="preserve"> 7.4</w:t>
+      <w:r>
+        <w:rPr>
+          <w:rFonts w:hint="eastAsia"/>
+        </w:rPr>
+        <w:t>c++ primier 7.4</w:t>
       </w:r>
       <w:r>
         <w:rPr>
@@ -143,34 +121,13 @@
           <w:b/>
           <w:color w:val="C00000"/>
         </w:rPr>
-        <w:t xml:space="preserve">const </w:t>
-      </w:r>
-      <w:proofErr w:type="spellStart"/>
-      <w:r>
-        <w:rPr>
-          <w:rFonts w:hint="eastAsia"/>
-          <w:b/>
-          <w:color w:val="C00000"/>
-        </w:rPr>
-        <w:t>int</w:t>
-      </w:r>
-      <w:proofErr w:type="spellEnd"/>
-      <w:r>
-        <w:rPr>
-          <w:rFonts w:hint="eastAsia"/>
-          <w:b/>
-          <w:color w:val="C00000"/>
-        </w:rPr>
-        <w:t xml:space="preserve"> a =5;</w:t>
+        <w:t>const int a =5;</w:t>
       </w:r>
     </w:p>
     <w:p/>
     <w:p>
       <w:pPr>
         <w:ind w:firstLineChars="150" w:firstLine="315"/>
-        <w:rPr>
-          <w:rFonts w:hint="eastAsia"/>
-        </w:rPr>
       </w:pPr>
       <w:r>
         <w:rPr>
@@ -204,30 +161,157 @@
       </w:r>
     </w:p>
     <w:p>
-      <w:pPr>
-        <w:rPr>
-          <w:rFonts w:hint="eastAsia"/>
-        </w:rPr>
-      </w:pPr>
       <w:r>
         <w:rPr>
           <w:rFonts w:hint="eastAsia"/>
         </w:rPr>
         <w:t xml:space="preserve">2. </w:t>
       </w:r>
-      <w:proofErr w:type="spellStart"/>
       <w:r>
         <w:rPr>
           <w:rFonts w:hint="eastAsia"/>
         </w:rPr>
         <w:t>c++</w:t>
       </w:r>
-      <w:proofErr w:type="spellEnd"/>
       <w:r>
         <w:rPr>
           <w:rFonts w:hint="eastAsia"/>
         </w:rPr>
         <w:t>预处理器</w:t>
+      </w:r>
+    </w:p>
+    <w:p>
+      <w:pPr>
+        <w:rPr>
+          <w:rFonts w:hint="eastAsia"/>
+        </w:rPr>
+      </w:pPr>
+      <w:r>
+        <w:t>C</w:t>
+      </w:r>
+      <w:r>
+        <w:rPr>
+          <w:rFonts w:hint="eastAsia"/>
+        </w:rPr>
+        <w:t>++</w:t>
+      </w:r>
+      <w:r>
+        <w:rPr>
+          <w:rFonts w:hint="eastAsia"/>
+        </w:rPr>
+        <w:t>继承了</w:t>
+      </w:r>
+      <w:r>
+        <w:rPr>
+          <w:rFonts w:hint="eastAsia"/>
+        </w:rPr>
+        <w:t>c</w:t>
+      </w:r>
+      <w:r>
+        <w:rPr>
+          <w:rFonts w:hint="eastAsia"/>
+        </w:rPr>
+        <w:t>精细的预处理器，但是限制了</w:t>
+      </w:r>
+      <w:r>
+        <w:rPr>
+          <w:rFonts w:hint="eastAsia"/>
+        </w:rPr>
+        <w:t>c++</w:t>
+      </w:r>
+      <w:r>
+        <w:rPr>
+          <w:rFonts w:hint="eastAsia"/>
+        </w:rPr>
+        <w:t>程序员可使用的预处理设施。</w:t>
+      </w:r>
+    </w:p>
+    <w:p>
+      <w:pPr>
+        <w:rPr>
+          <w:rFonts w:hint="eastAsia"/>
+        </w:rPr>
+      </w:pPr>
+      <w:r>
+        <w:rPr>
+          <w:rFonts w:hint="eastAsia"/>
+        </w:rPr>
+        <w:t>常见的预处理命令或设施包括：</w:t>
+      </w:r>
+    </w:p>
+    <w:p>
+      <w:pPr>
+        <w:rPr>
+          <w:rFonts w:hint="eastAsia"/>
+        </w:rPr>
+      </w:pPr>
+      <w:r>
+        <w:rPr>
+          <w:rFonts w:hint="eastAsia"/>
+        </w:rPr>
+        <w:t xml:space="preserve">#include </w:t>
+      </w:r>
+      <w:r>
+        <w:rPr>
+          <w:rFonts w:hint="eastAsia"/>
+        </w:rPr>
+        <w:t>头文件包含命令</w:t>
+      </w:r>
+    </w:p>
+    <w:p>
+      <w:pPr>
+        <w:rPr>
+          <w:rFonts w:hint="eastAsia"/>
+        </w:rPr>
+      </w:pPr>
+      <w:r>
+        <w:rPr>
+          <w:rFonts w:hint="eastAsia"/>
+        </w:rPr>
+        <w:t xml:space="preserve">#define </w:t>
+      </w:r>
+      <w:r>
+        <w:rPr>
+          <w:rFonts w:hint="eastAsia"/>
+        </w:rPr>
+        <w:t>预处理变量定义包括宏</w:t>
+      </w:r>
+      <w:r>
+        <w:rPr>
+          <w:rFonts w:hint="eastAsia"/>
+        </w:rPr>
+        <w:t>。预处理器变量常用来调试和避免头文件重复包含。</w:t>
+      </w:r>
+    </w:p>
+    <w:p>
+      <w:pPr>
+        <w:rPr>
+          <w:rFonts w:hint="eastAsia"/>
+        </w:rPr>
+      </w:pPr>
+      <w:r>
+        <w:rPr>
+          <w:rFonts w:hint="eastAsia"/>
+        </w:rPr>
+        <w:t>assert</w:t>
+      </w:r>
+      <w:r>
+        <w:rPr>
+          <w:rFonts w:hint="eastAsia"/>
+        </w:rPr>
+        <w:t>宏用来判断断言是否成立，若表达式返回</w:t>
+      </w:r>
+      <w:r>
+        <w:rPr>
+          <w:rFonts w:hint="eastAsia"/>
+        </w:rPr>
+        <w:t>false</w:t>
+      </w:r>
+      <w:r>
+        <w:rPr>
+          <w:rFonts w:hint="eastAsia"/>
+        </w:rPr>
+        <w:t>则程序退出。否则程序继续执行。</w:t>
       </w:r>
     </w:p>
     <w:p/>
@@ -243,14 +327,14 @@
 
 <file path=word/endnotes.xml><?xml version="1.0" encoding="utf-8"?>
 <w:endnotes xmlns:ve="http://schemas.openxmlformats.org/markup-compatibility/2006" xmlns:o="urn:schemas-microsoft-com:office:office" xmlns:r="http://schemas.openxmlformats.org/officeDocument/2006/relationships" xmlns:m="http://schemas.openxmlformats.org/officeDocument/2006/math" xmlns:v="urn:schemas-microsoft-com:vml" xmlns:wp="http://schemas.openxmlformats.org/drawingml/2006/wordprocessingDrawing" xmlns:w10="urn:schemas-microsoft-com:office:word" xmlns:w="http://schemas.openxmlformats.org/wordprocessingml/2006/main" xmlns:wne="http://schemas.microsoft.com/office/word/2006/wordml">
-  <w:endnote w:type="separator" w:id="-1">
+  <w:endnote w:type="separator" w:id="0">
     <w:p>
       <w:r>
         <w:separator/>
       </w:r>
     </w:p>
   </w:endnote>
-  <w:endnote w:type="continuationSeparator" w:id="0">
+  <w:endnote w:type="continuationSeparator" w:id="1">
     <w:p>
       <w:r>
         <w:continuationSeparator/>
@@ -262,14 +346,14 @@
 
 <file path=word/footnotes.xml><?xml version="1.0" encoding="utf-8"?>
 <w:footnotes xmlns:ve="http://schemas.openxmlformats.org/markup-compatibility/2006" xmlns:o="urn:schemas-microsoft-com:office:office" xmlns:r="http://schemas.openxmlformats.org/officeDocument/2006/relationships" xmlns:m="http://schemas.openxmlformats.org/officeDocument/2006/math" xmlns:v="urn:schemas-microsoft-com:vml" xmlns:wp="http://schemas.openxmlformats.org/drawingml/2006/wordprocessingDrawing" xmlns:w10="urn:schemas-microsoft-com:office:word" xmlns:w="http://schemas.openxmlformats.org/wordprocessingml/2006/main" xmlns:wne="http://schemas.microsoft.com/office/word/2006/wordml">
-  <w:footnote w:type="separator" w:id="-1">
+  <w:footnote w:type="separator" w:id="0">
     <w:p>
       <w:r>
         <w:separator/>
       </w:r>
     </w:p>
   </w:footnote>
-  <w:footnote w:type="continuationSeparator" w:id="0">
+  <w:footnote w:type="continuationSeparator" w:id="1">
     <w:p>
       <w:r>
         <w:continuationSeparator/>

--- a/c++基础知识总结.docx
+++ b/c++基础知识总结.docx
@@ -10,10 +10,14 @@
           <w:numId w:val="1"/>
         </w:numPr>
         <w:ind w:firstLineChars="0"/>
-      </w:pPr>
-      <w:r>
-        <w:rPr>
-          <w:rFonts w:hint="eastAsia"/>
+        <w:rPr>
+          <w:b/>
+        </w:rPr>
+      </w:pPr>
+      <w:r>
+        <w:rPr>
+          <w:rFonts w:hint="eastAsia"/>
+          <w:b/>
         </w:rPr>
         <w:t>头文件会放置哪些东西？</w:t>
       </w:r>
@@ -168,9 +172,6 @@
     <w:p>
       <w:pPr>
         <w:ind w:firstLineChars="150" w:firstLine="315"/>
-        <w:rPr>
-          <w:rFonts w:hint="eastAsia"/>
-        </w:rPr>
       </w:pPr>
       <w:r>
         <w:rPr>
@@ -207,11 +208,13 @@
       <w:pPr>
         <w:rPr>
           <w:rFonts w:hint="eastAsia"/>
-        </w:rPr>
-      </w:pPr>
-      <w:r>
-        <w:rPr>
-          <w:rFonts w:hint="eastAsia"/>
+          <w:b/>
+        </w:rPr>
+      </w:pPr>
+      <w:r>
+        <w:rPr>
+          <w:rFonts w:hint="eastAsia"/>
+          <w:b/>
         </w:rPr>
         <w:t xml:space="preserve">2. </w:t>
       </w:r>
@@ -219,6 +222,7 @@
       <w:r>
         <w:rPr>
           <w:rFonts w:hint="eastAsia"/>
+          <w:b/>
         </w:rPr>
         <w:t>c++</w:t>
       </w:r>
@@ -226,11 +230,539 @@
       <w:r>
         <w:rPr>
           <w:rFonts w:hint="eastAsia"/>
+          <w:b/>
         </w:rPr>
         <w:t>预处理器</w:t>
       </w:r>
-    </w:p>
-    <w:p/>
+      <w:r>
+        <w:rPr>
+          <w:rFonts w:hint="eastAsia"/>
+          <w:b/>
+        </w:rPr>
+        <w:t>：</w:t>
+      </w:r>
+    </w:p>
+    <w:p>
+      <w:pPr>
+        <w:rPr>
+          <w:b/>
+        </w:rPr>
+      </w:pPr>
+    </w:p>
+    <w:p>
+      <w:pPr>
+        <w:rPr>
+          <w:rFonts w:hint="eastAsia"/>
+          <w:b/>
+        </w:rPr>
+      </w:pPr>
+      <w:r>
+        <w:rPr>
+          <w:rFonts w:hint="eastAsia"/>
+          <w:b/>
+        </w:rPr>
+        <w:t xml:space="preserve">3. </w:t>
+      </w:r>
+      <w:r>
+        <w:rPr>
+          <w:rFonts w:hint="eastAsia"/>
+          <w:b/>
+        </w:rPr>
+        <w:t>迭代器和指针相同的地方：</w:t>
+      </w:r>
+    </w:p>
+    <w:p>
+      <w:pPr>
+        <w:rPr>
+          <w:rFonts w:hint="eastAsia"/>
+          <w:sz w:val="24"/>
+          <w:szCs w:val="24"/>
+        </w:rPr>
+      </w:pPr>
+      <w:r>
+        <w:rPr>
+          <w:rFonts w:hint="eastAsia"/>
+        </w:rPr>
+        <w:t xml:space="preserve">   </w:t>
+      </w:r>
+      <w:r>
+        <w:rPr>
+          <w:rFonts w:hint="eastAsia"/>
+          <w:sz w:val="24"/>
+          <w:szCs w:val="24"/>
+        </w:rPr>
+        <w:t xml:space="preserve"> </w:t>
+      </w:r>
+      <w:r>
+        <w:rPr>
+          <w:rFonts w:hint="eastAsia"/>
+          <w:sz w:val="24"/>
+          <w:szCs w:val="24"/>
+        </w:rPr>
+        <w:t>指针和</w:t>
+      </w:r>
+      <w:proofErr w:type="spellStart"/>
+      <w:r>
+        <w:rPr>
+          <w:rFonts w:hint="eastAsia"/>
+          <w:sz w:val="24"/>
+          <w:szCs w:val="24"/>
+        </w:rPr>
+        <w:t>iterator</w:t>
+      </w:r>
+      <w:proofErr w:type="spellEnd"/>
+      <w:r>
+        <w:rPr>
+          <w:rFonts w:hint="eastAsia"/>
+          <w:sz w:val="24"/>
+          <w:szCs w:val="24"/>
+        </w:rPr>
+        <w:t>都支持与整数进行</w:t>
+      </w:r>
+      <w:r>
+        <w:rPr>
+          <w:rFonts w:hint="eastAsia"/>
+          <w:sz w:val="24"/>
+          <w:szCs w:val="24"/>
+        </w:rPr>
+        <w:t>+</w:t>
+      </w:r>
+      <w:r>
+        <w:rPr>
+          <w:rFonts w:hint="eastAsia"/>
+          <w:sz w:val="24"/>
+          <w:szCs w:val="24"/>
+        </w:rPr>
+        <w:t>，</w:t>
+      </w:r>
+      <w:r>
+        <w:rPr>
+          <w:rFonts w:hint="eastAsia"/>
+          <w:sz w:val="24"/>
+          <w:szCs w:val="24"/>
+        </w:rPr>
+        <w:t>-</w:t>
+      </w:r>
+      <w:r>
+        <w:rPr>
+          <w:rFonts w:hint="eastAsia"/>
+          <w:sz w:val="24"/>
+          <w:szCs w:val="24"/>
+        </w:rPr>
+        <w:t>运算，而且其含义都是从当前位置向前或者向后移动</w:t>
+      </w:r>
+      <w:r>
+        <w:rPr>
+          <w:rFonts w:hint="eastAsia"/>
+          <w:sz w:val="24"/>
+          <w:szCs w:val="24"/>
+        </w:rPr>
+        <w:t>n</w:t>
+      </w:r>
+      <w:r>
+        <w:rPr>
+          <w:rFonts w:hint="eastAsia"/>
+          <w:sz w:val="24"/>
+          <w:szCs w:val="24"/>
+        </w:rPr>
+        <w:t>个位置</w:t>
+      </w:r>
+      <w:r>
+        <w:rPr>
+          <w:rFonts w:hint="eastAsia"/>
+          <w:sz w:val="24"/>
+          <w:szCs w:val="24"/>
+        </w:rPr>
+        <w:t>。</w:t>
+      </w:r>
+    </w:p>
+    <w:p>
+      <w:pPr>
+        <w:rPr>
+          <w:rFonts w:hint="eastAsia"/>
+          <w:sz w:val="24"/>
+          <w:szCs w:val="24"/>
+        </w:rPr>
+      </w:pPr>
+    </w:p>
+    <w:p>
+      <w:pPr>
+        <w:rPr>
+          <w:rFonts w:hint="eastAsia"/>
+          <w:sz w:val="24"/>
+          <w:szCs w:val="24"/>
+        </w:rPr>
+      </w:pPr>
+      <w:r>
+        <w:rPr>
+          <w:rFonts w:hint="eastAsia"/>
+          <w:sz w:val="24"/>
+          <w:szCs w:val="24"/>
+        </w:rPr>
+        <w:t xml:space="preserve">    </w:t>
+      </w:r>
+      <w:r>
+        <w:rPr>
+          <w:rFonts w:hint="eastAsia"/>
+          <w:sz w:val="24"/>
+          <w:szCs w:val="24"/>
+        </w:rPr>
+        <w:t>指针和</w:t>
+      </w:r>
+      <w:proofErr w:type="spellStart"/>
+      <w:r>
+        <w:rPr>
+          <w:rFonts w:hint="eastAsia"/>
+          <w:sz w:val="24"/>
+          <w:szCs w:val="24"/>
+        </w:rPr>
+        <w:t>iterator</w:t>
+      </w:r>
+      <w:proofErr w:type="spellEnd"/>
+      <w:r>
+        <w:rPr>
+          <w:rFonts w:hint="eastAsia"/>
+          <w:sz w:val="24"/>
+          <w:szCs w:val="24"/>
+        </w:rPr>
+        <w:t>都支持减法运算，指针</w:t>
+      </w:r>
+      <w:r>
+        <w:rPr>
+          <w:rFonts w:hint="eastAsia"/>
+          <w:sz w:val="24"/>
+          <w:szCs w:val="24"/>
+        </w:rPr>
+        <w:t>-</w:t>
+      </w:r>
+      <w:r>
+        <w:rPr>
+          <w:rFonts w:hint="eastAsia"/>
+          <w:sz w:val="24"/>
+          <w:szCs w:val="24"/>
+        </w:rPr>
+        <w:t>指针得到的是两个指针之间的距离，迭代器</w:t>
+      </w:r>
+      <w:r>
+        <w:rPr>
+          <w:rFonts w:hint="eastAsia"/>
+          <w:sz w:val="24"/>
+          <w:szCs w:val="24"/>
+        </w:rPr>
+        <w:t>-</w:t>
+      </w:r>
+      <w:r>
+        <w:rPr>
+          <w:rFonts w:hint="eastAsia"/>
+          <w:sz w:val="24"/>
+          <w:szCs w:val="24"/>
+        </w:rPr>
+        <w:t>迭代器得到的是两个迭代器之间的距离</w:t>
+      </w:r>
+      <w:r>
+        <w:rPr>
+          <w:rFonts w:hint="eastAsia"/>
+          <w:sz w:val="24"/>
+          <w:szCs w:val="24"/>
+        </w:rPr>
+        <w:t>。</w:t>
+      </w:r>
+    </w:p>
+    <w:p>
+      <w:pPr>
+        <w:rPr>
+          <w:rFonts w:hint="eastAsia"/>
+          <w:sz w:val="24"/>
+          <w:szCs w:val="24"/>
+        </w:rPr>
+      </w:pPr>
+    </w:p>
+    <w:p>
+      <w:pPr>
+        <w:rPr>
+          <w:rFonts w:hint="eastAsia"/>
+          <w:sz w:val="24"/>
+          <w:szCs w:val="24"/>
+        </w:rPr>
+      </w:pPr>
+      <w:r>
+        <w:rPr>
+          <w:rFonts w:hint="eastAsia"/>
+          <w:sz w:val="24"/>
+          <w:szCs w:val="24"/>
+        </w:rPr>
+        <w:t xml:space="preserve">    </w:t>
+      </w:r>
+      <w:r>
+        <w:rPr>
+          <w:rFonts w:hint="eastAsia"/>
+          <w:sz w:val="24"/>
+          <w:szCs w:val="24"/>
+        </w:rPr>
+        <w:t>通过指针或者</w:t>
+      </w:r>
+      <w:proofErr w:type="spellStart"/>
+      <w:r>
+        <w:rPr>
+          <w:rFonts w:hint="eastAsia"/>
+          <w:sz w:val="24"/>
+          <w:szCs w:val="24"/>
+        </w:rPr>
+        <w:t>iterator</w:t>
+      </w:r>
+      <w:proofErr w:type="spellEnd"/>
+      <w:r>
+        <w:rPr>
+          <w:rFonts w:hint="eastAsia"/>
+          <w:sz w:val="24"/>
+          <w:szCs w:val="24"/>
+        </w:rPr>
+        <w:t>都能够修改其指向的元素通过上面这几点看，两者真的很像，但是两者也有着下面的几个不同地方</w:t>
+      </w:r>
+      <w:r>
+        <w:rPr>
+          <w:rFonts w:hint="eastAsia"/>
+          <w:sz w:val="24"/>
+          <w:szCs w:val="24"/>
+        </w:rPr>
+        <w:t>out</w:t>
+      </w:r>
+      <w:r>
+        <w:rPr>
+          <w:rFonts w:hint="eastAsia"/>
+          <w:sz w:val="24"/>
+          <w:szCs w:val="24"/>
+        </w:rPr>
+        <w:t>操作符可以直接输出指针的值，但是对迭代器进行在操作的时候会报错。通过看报错信息和头文件知道，迭代器返回的是对象引用而不是对象的值，所以</w:t>
+      </w:r>
+      <w:proofErr w:type="spellStart"/>
+      <w:r>
+        <w:rPr>
+          <w:rFonts w:hint="eastAsia"/>
+          <w:sz w:val="24"/>
+          <w:szCs w:val="24"/>
+        </w:rPr>
+        <w:t>cout</w:t>
+      </w:r>
+      <w:proofErr w:type="spellEnd"/>
+      <w:r>
+        <w:rPr>
+          <w:rFonts w:hint="eastAsia"/>
+          <w:sz w:val="24"/>
+          <w:szCs w:val="24"/>
+        </w:rPr>
+        <w:t>只能输出迭代器使用</w:t>
+      </w:r>
+      <w:r>
+        <w:rPr>
+          <w:rFonts w:hint="eastAsia"/>
+          <w:sz w:val="24"/>
+          <w:szCs w:val="24"/>
+        </w:rPr>
+        <w:t>*</w:t>
+      </w:r>
+      <w:r>
+        <w:rPr>
+          <w:rFonts w:hint="eastAsia"/>
+          <w:sz w:val="24"/>
+          <w:szCs w:val="24"/>
+        </w:rPr>
+        <w:t>取值后的值而不能直接输出其自身。</w:t>
+      </w:r>
+    </w:p>
+    <w:p>
+      <w:pPr>
+        <w:rPr>
+          <w:rFonts w:hint="eastAsia"/>
+          <w:sz w:val="24"/>
+          <w:szCs w:val="24"/>
+        </w:rPr>
+      </w:pPr>
+    </w:p>
+    <w:p>
+      <w:pPr>
+        <w:rPr>
+          <w:rFonts w:hint="eastAsia"/>
+          <w:sz w:val="24"/>
+          <w:szCs w:val="24"/>
+        </w:rPr>
+      </w:pPr>
+      <w:r>
+        <w:rPr>
+          <w:rFonts w:hint="eastAsia"/>
+          <w:sz w:val="24"/>
+          <w:szCs w:val="24"/>
+        </w:rPr>
+        <w:t xml:space="preserve">    </w:t>
+      </w:r>
+      <w:r>
+        <w:rPr>
+          <w:rFonts w:hint="eastAsia"/>
+          <w:sz w:val="24"/>
+          <w:szCs w:val="24"/>
+        </w:rPr>
+        <w:t>指针能指向函数而迭代器不行，迭代器只能指向容器</w:t>
+      </w:r>
+      <w:r>
+        <w:rPr>
+          <w:rFonts w:hint="eastAsia"/>
+          <w:sz w:val="24"/>
+          <w:szCs w:val="24"/>
+        </w:rPr>
+        <w:t>。</w:t>
+      </w:r>
+      <w:r>
+        <w:rPr>
+          <w:rFonts w:hint="eastAsia"/>
+          <w:sz w:val="24"/>
+          <w:szCs w:val="24"/>
+        </w:rPr>
+        <w:t>这就说明了迭代器和指针其实是完全不一样的概念来的。指针是一种特殊的变量</w:t>
+      </w:r>
+      <w:r>
+        <w:rPr>
+          <w:rFonts w:hint="eastAsia"/>
+          <w:sz w:val="24"/>
+          <w:szCs w:val="24"/>
+        </w:rPr>
+        <w:t>,</w:t>
+      </w:r>
+      <w:r>
+        <w:rPr>
+          <w:rFonts w:hint="eastAsia"/>
+          <w:sz w:val="24"/>
+          <w:szCs w:val="24"/>
+        </w:rPr>
+        <w:t>它专门用来存放另一变量的地址，而迭代器只是参考了指针的特性进行设计的一种</w:t>
+      </w:r>
+      <w:r>
+        <w:rPr>
+          <w:rFonts w:hint="eastAsia"/>
+          <w:sz w:val="24"/>
+          <w:szCs w:val="24"/>
+        </w:rPr>
+        <w:t>STL</w:t>
+      </w:r>
+      <w:r>
+        <w:rPr>
+          <w:rFonts w:hint="eastAsia"/>
+          <w:sz w:val="24"/>
+          <w:szCs w:val="24"/>
+        </w:rPr>
+        <w:t>接口。</w:t>
+      </w:r>
+    </w:p>
+    <w:p>
+      <w:pPr>
+        <w:rPr>
+          <w:rFonts w:hint="eastAsia"/>
+          <w:sz w:val="24"/>
+          <w:szCs w:val="24"/>
+        </w:rPr>
+      </w:pPr>
+    </w:p>
+    <w:p>
+      <w:pPr>
+        <w:rPr>
+          <w:rFonts w:hint="eastAsia"/>
+        </w:rPr>
+      </w:pPr>
+      <w:r>
+        <w:rPr>
+          <w:rFonts w:hint="eastAsia"/>
+          <w:sz w:val="24"/>
+          <w:szCs w:val="24"/>
+        </w:rPr>
+        <w:t xml:space="preserve">    </w:t>
+      </w:r>
+      <w:r>
+        <w:rPr>
+          <w:rFonts w:hint="eastAsia"/>
+          <w:sz w:val="24"/>
+          <w:szCs w:val="24"/>
+        </w:rPr>
+        <w:t>笔者曾在网上看到这样一种说法：迭代器是广义指针，而指针满足所有迭代器要求。迭代器是</w:t>
+      </w:r>
+      <w:r>
+        <w:rPr>
+          <w:rFonts w:hint="eastAsia"/>
+          <w:sz w:val="24"/>
+          <w:szCs w:val="24"/>
+        </w:rPr>
+        <w:t>STL</w:t>
+      </w:r>
+      <w:r>
+        <w:rPr>
+          <w:rFonts w:hint="eastAsia"/>
+          <w:sz w:val="24"/>
+          <w:szCs w:val="24"/>
+        </w:rPr>
+        <w:t>算法的接口，而指针是迭代器，因此</w:t>
+      </w:r>
+      <w:r>
+        <w:rPr>
+          <w:rFonts w:hint="eastAsia"/>
+          <w:sz w:val="24"/>
+          <w:szCs w:val="24"/>
+        </w:rPr>
+        <w:t>STL</w:t>
+      </w:r>
+      <w:r>
+        <w:rPr>
+          <w:rFonts w:hint="eastAsia"/>
+          <w:sz w:val="24"/>
+          <w:szCs w:val="24"/>
+        </w:rPr>
+        <w:t>算法可以使用指针来对基于指针</w:t>
+      </w:r>
+      <w:r>
+        <w:rPr>
+          <w:rFonts w:hint="eastAsia"/>
+        </w:rPr>
+        <w:t>的非</w:t>
+      </w:r>
+      <w:r>
+        <w:rPr>
+          <w:rFonts w:hint="eastAsia"/>
+        </w:rPr>
+        <w:t>STL</w:t>
+      </w:r>
+      <w:r>
+        <w:rPr>
+          <w:rFonts w:hint="eastAsia"/>
+        </w:rPr>
+        <w:t>容器进行操作。</w:t>
+      </w:r>
+    </w:p>
+    <w:p>
+      <w:pPr>
+        <w:rPr>
+          <w:rFonts w:hint="eastAsia"/>
+        </w:rPr>
+      </w:pPr>
+    </w:p>
+    <w:p>
+      <w:pPr>
+        <w:rPr>
+          <w:sz w:val="24"/>
+          <w:szCs w:val="24"/>
+        </w:rPr>
+      </w:pPr>
+      <w:r>
+        <w:rPr>
+          <w:rFonts w:hint="eastAsia"/>
+        </w:rPr>
+        <w:t xml:space="preserve">   </w:t>
+      </w:r>
+      <w:r>
+        <w:rPr>
+          <w:rFonts w:hint="eastAsia"/>
+          <w:sz w:val="24"/>
+          <w:szCs w:val="24"/>
+        </w:rPr>
+        <w:t>笔者觉得上面说法也有几分道理，但是到底正不正确就留给看官自己判断了。但是有一点希望大家注意的是：千万不要把指针和迭代器搞混了。也许某些编译器使用指针来实现迭代器以至于有些人会误以为指针和迭代器是一个概念来的。</w:t>
+      </w:r>
+    </w:p>
     <w:sectPr>
       <w:pgSz w:w="11906" w:h="16838"/>
       <w:pgMar w:top="1440" w:right="1800" w:bottom="1440" w:left="1800" w:header="851" w:footer="992" w:gutter="0"/>

--- a/c++基础知识总结.docx
+++ b/c++基础知识总结.docx
@@ -74,205 +74,604 @@
         </w:rPr>
         <w:t>关于函数声明：为了让函数有个统一的声明形式，当函数原型（返回类型、函数名、形参）发生变化时只需要修改头文件中其唯一的声明式即可。（</w:t>
       </w:r>
-      <w:proofErr w:type="spellStart"/>
-      <w:r>
-        <w:rPr>
-          <w:rFonts w:hint="eastAsia"/>
+      <w:r>
+        <w:rPr>
+          <w:rFonts w:hint="eastAsia"/>
+        </w:rPr>
+        <w:t>c++ primier 7.4</w:t>
+      </w:r>
+      <w:r>
+        <w:rPr>
+          <w:rFonts w:hint="eastAsia"/>
+        </w:rPr>
+        <w:t>）。</w:t>
+      </w:r>
+    </w:p>
+    <w:p/>
+    <w:p>
+      <w:pPr>
+        <w:ind w:firstLineChars="150" w:firstLine="316"/>
+        <w:rPr>
+          <w:b/>
+          <w:color w:val="C00000"/>
+        </w:rPr>
+      </w:pPr>
+      <w:r>
+        <w:rPr>
+          <w:b/>
+          <w:color w:val="C00000"/>
+        </w:rPr>
+        <w:t>C</w:t>
+      </w:r>
+      <w:r>
+        <w:rPr>
+          <w:rFonts w:hint="eastAsia"/>
+          <w:b/>
+          <w:color w:val="C00000"/>
+        </w:rPr>
+        <w:t>onst</w:t>
+      </w:r>
+      <w:r>
+        <w:rPr>
+          <w:rFonts w:hint="eastAsia"/>
+          <w:b/>
+          <w:color w:val="C00000"/>
+        </w:rPr>
+        <w:t>常量定义：</w:t>
+      </w:r>
+      <w:r>
+        <w:rPr>
+          <w:rFonts w:hint="eastAsia"/>
+          <w:b/>
+          <w:color w:val="C00000"/>
+        </w:rPr>
+        <w:t>const int a =5;</w:t>
+      </w:r>
+    </w:p>
+    <w:p/>
+    <w:p>
+      <w:pPr>
+        <w:ind w:firstLineChars="150" w:firstLine="315"/>
+      </w:pPr>
+      <w:r>
+        <w:rPr>
+          <w:rFonts w:hint="eastAsia"/>
+        </w:rPr>
+        <w:t>注意！：定义式一般是不允许放在头文件中的（避免重复定义），除</w:t>
+      </w:r>
+      <w:r>
+        <w:rPr>
+          <w:rFonts w:hint="eastAsia"/>
+        </w:rPr>
+        <w:t>const</w:t>
+      </w:r>
+      <w:r>
+        <w:rPr>
+          <w:rFonts w:hint="eastAsia"/>
+        </w:rPr>
+        <w:t>常量定义式、</w:t>
+      </w:r>
+      <w:r>
+        <w:rPr>
+          <w:rFonts w:hint="eastAsia"/>
+        </w:rPr>
+        <w:t>inline</w:t>
+      </w:r>
+      <w:r>
+        <w:rPr>
+          <w:rFonts w:hint="eastAsia"/>
+        </w:rPr>
+        <w:t>函数和类定义之外。</w:t>
+      </w:r>
+    </w:p>
+    <w:p>
+      <w:pPr>
+        <w:rPr>
+          <w:b/>
+        </w:rPr>
+      </w:pPr>
+      <w:r>
+        <w:rPr>
+          <w:rFonts w:hint="eastAsia"/>
+          <w:b/>
+        </w:rPr>
+        <w:t xml:space="preserve">2. </w:t>
+      </w:r>
+      <w:r>
+        <w:rPr>
+          <w:rFonts w:hint="eastAsia"/>
+          <w:b/>
         </w:rPr>
         <w:t>c++</w:t>
       </w:r>
-      <w:proofErr w:type="spellEnd"/>
-      <w:r>
-        <w:rPr>
-          <w:rFonts w:hint="eastAsia"/>
+      <w:r>
+        <w:rPr>
+          <w:rFonts w:hint="eastAsia"/>
+          <w:b/>
+        </w:rPr>
+        <w:t>预处理器</w:t>
+      </w:r>
+      <w:r>
+        <w:rPr>
+          <w:rFonts w:hint="eastAsia"/>
+          <w:b/>
+        </w:rPr>
+        <w:t>：</w:t>
+      </w:r>
+    </w:p>
+    <w:p>
+      <w:pPr>
+        <w:rPr>
+          <w:b/>
+        </w:rPr>
+      </w:pPr>
+    </w:p>
+    <w:p>
+      <w:pPr>
+        <w:rPr>
+          <w:b/>
+        </w:rPr>
+      </w:pPr>
+      <w:r>
+        <w:rPr>
+          <w:rFonts w:hint="eastAsia"/>
+          <w:b/>
+        </w:rPr>
+        <w:t xml:space="preserve">3. </w:t>
+      </w:r>
+      <w:r>
+        <w:rPr>
+          <w:rFonts w:hint="eastAsia"/>
+          <w:b/>
+        </w:rPr>
+        <w:t>迭代器和指针相同的地方：</w:t>
+      </w:r>
+    </w:p>
+    <w:p>
+      <w:pPr>
+        <w:rPr>
+          <w:sz w:val="24"/>
+          <w:szCs w:val="24"/>
+        </w:rPr>
+      </w:pPr>
+      <w:r>
+        <w:rPr>
+          <w:rFonts w:hint="eastAsia"/>
+        </w:rPr>
+        <w:t xml:space="preserve">   </w:t>
+      </w:r>
+      <w:r>
+        <w:rPr>
+          <w:rFonts w:hint="eastAsia"/>
+          <w:sz w:val="24"/>
+          <w:szCs w:val="24"/>
         </w:rPr>
         <w:t xml:space="preserve"> </w:t>
       </w:r>
-      <w:proofErr w:type="spellStart"/>
-      <w:r>
-        <w:rPr>
-          <w:rFonts w:hint="eastAsia"/>
-        </w:rPr>
-        <w:t>primier</w:t>
-      </w:r>
-      <w:proofErr w:type="spellEnd"/>
-      <w:r>
-        <w:rPr>
-          <w:rFonts w:hint="eastAsia"/>
-        </w:rPr>
-        <w:t xml:space="preserve"> 7.4</w:t>
-      </w:r>
-      <w:r>
-        <w:rPr>
-          <w:rFonts w:hint="eastAsia"/>
-        </w:rPr>
-        <w:t>）。</w:t>
+      <w:r>
+        <w:rPr>
+          <w:rFonts w:hint="eastAsia"/>
+          <w:sz w:val="24"/>
+          <w:szCs w:val="24"/>
+        </w:rPr>
+        <w:t>指针和</w:t>
+      </w:r>
+      <w:r>
+        <w:rPr>
+          <w:rFonts w:hint="eastAsia"/>
+          <w:sz w:val="24"/>
+          <w:szCs w:val="24"/>
+        </w:rPr>
+        <w:t>iterator</w:t>
+      </w:r>
+      <w:r>
+        <w:rPr>
+          <w:rFonts w:hint="eastAsia"/>
+          <w:sz w:val="24"/>
+          <w:szCs w:val="24"/>
+        </w:rPr>
+        <w:t>都支持与整数进行</w:t>
+      </w:r>
+      <w:r>
+        <w:rPr>
+          <w:rFonts w:hint="eastAsia"/>
+          <w:sz w:val="24"/>
+          <w:szCs w:val="24"/>
+        </w:rPr>
+        <w:t>+</w:t>
+      </w:r>
+      <w:r>
+        <w:rPr>
+          <w:rFonts w:hint="eastAsia"/>
+          <w:sz w:val="24"/>
+          <w:szCs w:val="24"/>
+        </w:rPr>
+        <w:t>，</w:t>
+      </w:r>
+      <w:r>
+        <w:rPr>
+          <w:rFonts w:hint="eastAsia"/>
+          <w:sz w:val="24"/>
+          <w:szCs w:val="24"/>
+        </w:rPr>
+        <w:t>-</w:t>
+      </w:r>
+      <w:r>
+        <w:rPr>
+          <w:rFonts w:hint="eastAsia"/>
+          <w:sz w:val="24"/>
+          <w:szCs w:val="24"/>
+        </w:rPr>
+        <w:t>运算，而且其含义都是从当前位置向前或者向后移动</w:t>
+      </w:r>
+      <w:r>
+        <w:rPr>
+          <w:rFonts w:hint="eastAsia"/>
+          <w:sz w:val="24"/>
+          <w:szCs w:val="24"/>
+        </w:rPr>
+        <w:t>n</w:t>
+      </w:r>
+      <w:r>
+        <w:rPr>
+          <w:rFonts w:hint="eastAsia"/>
+          <w:sz w:val="24"/>
+          <w:szCs w:val="24"/>
+        </w:rPr>
+        <w:t>个位置</w:t>
+      </w:r>
+      <w:r>
+        <w:rPr>
+          <w:rFonts w:hint="eastAsia"/>
+          <w:sz w:val="24"/>
+          <w:szCs w:val="24"/>
+        </w:rPr>
+        <w:t>。</w:t>
+      </w:r>
+    </w:p>
+    <w:p>
+      <w:pPr>
+        <w:rPr>
+          <w:sz w:val="24"/>
+          <w:szCs w:val="24"/>
+        </w:rPr>
+      </w:pPr>
+    </w:p>
+    <w:p>
+      <w:pPr>
+        <w:rPr>
+          <w:sz w:val="24"/>
+          <w:szCs w:val="24"/>
+        </w:rPr>
+      </w:pPr>
+      <w:r>
+        <w:rPr>
+          <w:rFonts w:hint="eastAsia"/>
+          <w:sz w:val="24"/>
+          <w:szCs w:val="24"/>
+        </w:rPr>
+        <w:t xml:space="preserve">    </w:t>
+      </w:r>
+      <w:r>
+        <w:rPr>
+          <w:rFonts w:hint="eastAsia"/>
+          <w:sz w:val="24"/>
+          <w:szCs w:val="24"/>
+        </w:rPr>
+        <w:t>指针和</w:t>
+      </w:r>
+      <w:r>
+        <w:rPr>
+          <w:rFonts w:hint="eastAsia"/>
+          <w:sz w:val="24"/>
+          <w:szCs w:val="24"/>
+        </w:rPr>
+        <w:t>iterator</w:t>
+      </w:r>
+      <w:r>
+        <w:rPr>
+          <w:rFonts w:hint="eastAsia"/>
+          <w:sz w:val="24"/>
+          <w:szCs w:val="24"/>
+        </w:rPr>
+        <w:t>都支持减法运算，指针</w:t>
+      </w:r>
+      <w:r>
+        <w:rPr>
+          <w:rFonts w:hint="eastAsia"/>
+          <w:sz w:val="24"/>
+          <w:szCs w:val="24"/>
+        </w:rPr>
+        <w:t>-</w:t>
+      </w:r>
+      <w:r>
+        <w:rPr>
+          <w:rFonts w:hint="eastAsia"/>
+          <w:sz w:val="24"/>
+          <w:szCs w:val="24"/>
+        </w:rPr>
+        <w:t>指针得到的是两个指针之间的距离，迭代器</w:t>
+      </w:r>
+      <w:r>
+        <w:rPr>
+          <w:rFonts w:hint="eastAsia"/>
+          <w:sz w:val="24"/>
+          <w:szCs w:val="24"/>
+        </w:rPr>
+        <w:t>-</w:t>
+      </w:r>
+      <w:r>
+        <w:rPr>
+          <w:rFonts w:hint="eastAsia"/>
+          <w:sz w:val="24"/>
+          <w:szCs w:val="24"/>
+        </w:rPr>
+        <w:t>迭代器得到的是两个迭代器之间的距离</w:t>
+      </w:r>
+      <w:r>
+        <w:rPr>
+          <w:rFonts w:hint="eastAsia"/>
+          <w:sz w:val="24"/>
+          <w:szCs w:val="24"/>
+        </w:rPr>
+        <w:t>。</w:t>
+      </w:r>
+    </w:p>
+    <w:p>
+      <w:pPr>
+        <w:rPr>
+          <w:sz w:val="24"/>
+          <w:szCs w:val="24"/>
+        </w:rPr>
+      </w:pPr>
+    </w:p>
+    <w:p>
+      <w:pPr>
+        <w:rPr>
+          <w:sz w:val="24"/>
+          <w:szCs w:val="24"/>
+        </w:rPr>
+      </w:pPr>
+      <w:r>
+        <w:rPr>
+          <w:rFonts w:hint="eastAsia"/>
+          <w:sz w:val="24"/>
+          <w:szCs w:val="24"/>
+        </w:rPr>
+        <w:t xml:space="preserve">    </w:t>
+      </w:r>
+      <w:r>
+        <w:rPr>
+          <w:rFonts w:hint="eastAsia"/>
+          <w:sz w:val="24"/>
+          <w:szCs w:val="24"/>
+        </w:rPr>
+        <w:t>通过指针或者</w:t>
+      </w:r>
+      <w:r>
+        <w:rPr>
+          <w:rFonts w:hint="eastAsia"/>
+          <w:sz w:val="24"/>
+          <w:szCs w:val="24"/>
+        </w:rPr>
+        <w:t>iterator</w:t>
+      </w:r>
+      <w:r>
+        <w:rPr>
+          <w:rFonts w:hint="eastAsia"/>
+          <w:sz w:val="24"/>
+          <w:szCs w:val="24"/>
+        </w:rPr>
+        <w:t>都能够修改其指向的元素通过上面这几点看，两者真的很像，但是两者也有着下面的几个不同地方</w:t>
+      </w:r>
+      <w:r>
+        <w:rPr>
+          <w:rFonts w:hint="eastAsia"/>
+          <w:sz w:val="24"/>
+          <w:szCs w:val="24"/>
+        </w:rPr>
+        <w:t>out</w:t>
+      </w:r>
+      <w:r>
+        <w:rPr>
+          <w:rFonts w:hint="eastAsia"/>
+          <w:sz w:val="24"/>
+          <w:szCs w:val="24"/>
+        </w:rPr>
+        <w:t>操作符可以直接输出指针的值，但是对迭代器进行在操作的时候会报错。通过看报错信息和头文件知道，迭代器返回的是对象引用而不是对象的值，所以</w:t>
+      </w:r>
+      <w:r>
+        <w:rPr>
+          <w:rFonts w:hint="eastAsia"/>
+          <w:sz w:val="24"/>
+          <w:szCs w:val="24"/>
+        </w:rPr>
+        <w:t>cout</w:t>
+      </w:r>
+      <w:r>
+        <w:rPr>
+          <w:rFonts w:hint="eastAsia"/>
+          <w:sz w:val="24"/>
+          <w:szCs w:val="24"/>
+        </w:rPr>
+        <w:t>只能输出迭代器使用</w:t>
+      </w:r>
+      <w:r>
+        <w:rPr>
+          <w:rFonts w:hint="eastAsia"/>
+          <w:sz w:val="24"/>
+          <w:szCs w:val="24"/>
+        </w:rPr>
+        <w:t>*</w:t>
+      </w:r>
+      <w:r>
+        <w:rPr>
+          <w:rFonts w:hint="eastAsia"/>
+          <w:sz w:val="24"/>
+          <w:szCs w:val="24"/>
+        </w:rPr>
+        <w:t>取值后的值而不能直接输出其自身。</w:t>
+      </w:r>
+    </w:p>
+    <w:p>
+      <w:pPr>
+        <w:rPr>
+          <w:sz w:val="24"/>
+          <w:szCs w:val="24"/>
+        </w:rPr>
+      </w:pPr>
+    </w:p>
+    <w:p>
+      <w:pPr>
+        <w:rPr>
+          <w:sz w:val="24"/>
+          <w:szCs w:val="24"/>
+        </w:rPr>
+      </w:pPr>
+      <w:r>
+        <w:rPr>
+          <w:rFonts w:hint="eastAsia"/>
+          <w:sz w:val="24"/>
+          <w:szCs w:val="24"/>
+        </w:rPr>
+        <w:t xml:space="preserve">    </w:t>
+      </w:r>
+      <w:r>
+        <w:rPr>
+          <w:rFonts w:hint="eastAsia"/>
+          <w:sz w:val="24"/>
+          <w:szCs w:val="24"/>
+        </w:rPr>
+        <w:t>指针能指向函数而迭代器不行，迭代器只能指向容器</w:t>
+      </w:r>
+      <w:r>
+        <w:rPr>
+          <w:rFonts w:hint="eastAsia"/>
+          <w:sz w:val="24"/>
+          <w:szCs w:val="24"/>
+        </w:rPr>
+        <w:t>。</w:t>
+      </w:r>
+      <w:r>
+        <w:rPr>
+          <w:rFonts w:hint="eastAsia"/>
+          <w:sz w:val="24"/>
+          <w:szCs w:val="24"/>
+        </w:rPr>
+        <w:t>这就说明了迭代器和指针其实是完全不一样的概念来的。指针是一种特殊的变量</w:t>
+      </w:r>
+      <w:r>
+        <w:rPr>
+          <w:rFonts w:hint="eastAsia"/>
+          <w:sz w:val="24"/>
+          <w:szCs w:val="24"/>
+        </w:rPr>
+        <w:t>,</w:t>
+      </w:r>
+      <w:r>
+        <w:rPr>
+          <w:rFonts w:hint="eastAsia"/>
+          <w:sz w:val="24"/>
+          <w:szCs w:val="24"/>
+        </w:rPr>
+        <w:t>它专门用来存放另一变量的地址，而迭代器只是参考了指针的特性进行设计的一种</w:t>
+      </w:r>
+      <w:r>
+        <w:rPr>
+          <w:rFonts w:hint="eastAsia"/>
+          <w:sz w:val="24"/>
+          <w:szCs w:val="24"/>
+        </w:rPr>
+        <w:t>STL</w:t>
+      </w:r>
+      <w:r>
+        <w:rPr>
+          <w:rFonts w:hint="eastAsia"/>
+          <w:sz w:val="24"/>
+          <w:szCs w:val="24"/>
+        </w:rPr>
+        <w:t>接口。</w:t>
+      </w:r>
+    </w:p>
+    <w:p>
+      <w:pPr>
+        <w:rPr>
+          <w:sz w:val="24"/>
+          <w:szCs w:val="24"/>
+        </w:rPr>
+      </w:pPr>
+    </w:p>
+    <w:p>
+      <w:r>
+        <w:rPr>
+          <w:rFonts w:hint="eastAsia"/>
+          <w:sz w:val="24"/>
+          <w:szCs w:val="24"/>
+        </w:rPr>
+        <w:t xml:space="preserve">    </w:t>
+      </w:r>
+      <w:r>
+        <w:rPr>
+          <w:rFonts w:hint="eastAsia"/>
+          <w:sz w:val="24"/>
+          <w:szCs w:val="24"/>
+        </w:rPr>
+        <w:t>笔者曾在网上看到这样一种说法：迭代器是广义指针，而指针满足所有迭代器要求。迭代器是</w:t>
+      </w:r>
+      <w:r>
+        <w:rPr>
+          <w:rFonts w:hint="eastAsia"/>
+          <w:sz w:val="24"/>
+          <w:szCs w:val="24"/>
+        </w:rPr>
+        <w:t>STL</w:t>
+      </w:r>
+      <w:r>
+        <w:rPr>
+          <w:rFonts w:hint="eastAsia"/>
+          <w:sz w:val="24"/>
+          <w:szCs w:val="24"/>
+        </w:rPr>
+        <w:t>算法的接口，而指针是迭代器，因此</w:t>
+      </w:r>
+      <w:r>
+        <w:rPr>
+          <w:rFonts w:hint="eastAsia"/>
+          <w:sz w:val="24"/>
+          <w:szCs w:val="24"/>
+        </w:rPr>
+        <w:t>STL</w:t>
+      </w:r>
+      <w:r>
+        <w:rPr>
+          <w:rFonts w:hint="eastAsia"/>
+          <w:sz w:val="24"/>
+          <w:szCs w:val="24"/>
+        </w:rPr>
+        <w:t>算法可以使用指针来对基于指针</w:t>
+      </w:r>
+      <w:r>
+        <w:rPr>
+          <w:rFonts w:hint="eastAsia"/>
+        </w:rPr>
+        <w:t>的非</w:t>
+      </w:r>
+      <w:r>
+        <w:rPr>
+          <w:rFonts w:hint="eastAsia"/>
+        </w:rPr>
+        <w:t>STL</w:t>
+      </w:r>
+      <w:r>
+        <w:rPr>
+          <w:rFonts w:hint="eastAsia"/>
+        </w:rPr>
+        <w:t>容器进行操作。</w:t>
       </w:r>
     </w:p>
     <w:p/>
     <w:p>
       <w:pPr>
-        <w:ind w:firstLineChars="150" w:firstLine="316"/>
-        <w:rPr>
-          <w:b/>
-          <w:color w:val="C00000"/>
-        </w:rPr>
-      </w:pPr>
-      <w:r>
-        <w:rPr>
-          <w:b/>
-          <w:color w:val="C00000"/>
-        </w:rPr>
-        <w:t>C</w:t>
-      </w:r>
-      <w:r>
-        <w:rPr>
-          <w:rFonts w:hint="eastAsia"/>
-          <w:b/>
-          <w:color w:val="C00000"/>
-        </w:rPr>
-        <w:t>onst</w:t>
-      </w:r>
-      <w:r>
-        <w:rPr>
-          <w:rFonts w:hint="eastAsia"/>
-          <w:b/>
-          <w:color w:val="C00000"/>
-        </w:rPr>
-        <w:t>常量定义：</w:t>
-      </w:r>
-      <w:r>
-        <w:rPr>
-          <w:rFonts w:hint="eastAsia"/>
-          <w:b/>
-          <w:color w:val="C00000"/>
-        </w:rPr>
-        <w:t xml:space="preserve">const </w:t>
-      </w:r>
-      <w:proofErr w:type="spellStart"/>
-      <w:r>
-        <w:rPr>
-          <w:rFonts w:hint="eastAsia"/>
-          <w:b/>
-          <w:color w:val="C00000"/>
-        </w:rPr>
-        <w:t>int</w:t>
-      </w:r>
-      <w:proofErr w:type="spellEnd"/>
-      <w:r>
-        <w:rPr>
-          <w:rFonts w:hint="eastAsia"/>
-          <w:b/>
-          <w:color w:val="C00000"/>
-        </w:rPr>
-        <w:t xml:space="preserve"> a =5;</w:t>
-      </w:r>
-    </w:p>
-    <w:p/>
-    <w:p>
-      <w:pPr>
-        <w:ind w:firstLineChars="150" w:firstLine="315"/>
-      </w:pPr>
-      <w:r>
-        <w:rPr>
-          <w:rFonts w:hint="eastAsia"/>
-        </w:rPr>
-        <w:t>注意！：定义式一般是不允许放在头文件中的（避免重复定义），除</w:t>
-      </w:r>
-      <w:r>
-        <w:rPr>
-          <w:rFonts w:hint="eastAsia"/>
-        </w:rPr>
-        <w:t>const</w:t>
-      </w:r>
-      <w:r>
-        <w:rPr>
-          <w:rFonts w:hint="eastAsia"/>
-        </w:rPr>
-        <w:t>常量定义式、</w:t>
-      </w:r>
-      <w:r>
-        <w:rPr>
-          <w:rFonts w:hint="eastAsia"/>
-        </w:rPr>
-        <w:t>inline</w:t>
-      </w:r>
-      <w:r>
-        <w:rPr>
-          <w:rFonts w:hint="eastAsia"/>
-        </w:rPr>
-        <w:t>函数和类定义之外。</w:t>
-      </w:r>
-    </w:p>
-    <w:p>
-      <w:pPr>
-        <w:rPr>
-          <w:rFonts w:hint="eastAsia"/>
-          <w:b/>
-        </w:rPr>
-      </w:pPr>
-      <w:r>
-        <w:rPr>
-          <w:rFonts w:hint="eastAsia"/>
-          <w:b/>
-        </w:rPr>
-        <w:t xml:space="preserve">2. </w:t>
-      </w:r>
-      <w:proofErr w:type="spellStart"/>
-      <w:r>
-        <w:rPr>
-          <w:rFonts w:hint="eastAsia"/>
-          <w:b/>
-        </w:rPr>
-        <w:t>c++</w:t>
-      </w:r>
-      <w:proofErr w:type="spellEnd"/>
-      <w:r>
-        <w:rPr>
-          <w:rFonts w:hint="eastAsia"/>
-          <w:b/>
-        </w:rPr>
-        <w:t>预处理器</w:t>
-      </w:r>
-      <w:r>
-        <w:rPr>
-          <w:rFonts w:hint="eastAsia"/>
-          <w:b/>
-        </w:rPr>
-        <w:t>：</w:t>
-      </w:r>
-    </w:p>
-    <w:p>
-      <w:pPr>
-        <w:rPr>
-          <w:b/>
-        </w:rPr>
-      </w:pPr>
-    </w:p>
-    <w:p>
-      <w:pPr>
-        <w:rPr>
-          <w:rFonts w:hint="eastAsia"/>
-          <w:b/>
-        </w:rPr>
-      </w:pPr>
-      <w:r>
-        <w:rPr>
-          <w:rFonts w:hint="eastAsia"/>
-          <w:b/>
-        </w:rPr>
-        <w:t xml:space="preserve">3. </w:t>
-      </w:r>
-      <w:r>
-        <w:rPr>
-          <w:rFonts w:hint="eastAsia"/>
-          <w:b/>
-        </w:rPr>
-        <w:t>迭代器和指针相同的地方：</w:t>
-      </w:r>
-    </w:p>
-    <w:p>
-      <w:pPr>
         <w:rPr>
           <w:rFonts w:hint="eastAsia"/>
           <w:sz w:val="24"/>
@@ -291,476 +690,110 @@
           <w:sz w:val="24"/>
           <w:szCs w:val="24"/>
         </w:rPr>
-        <w:t xml:space="preserve"> </w:t>
-      </w:r>
-      <w:r>
-        <w:rPr>
-          <w:rFonts w:hint="eastAsia"/>
-          <w:sz w:val="24"/>
-          <w:szCs w:val="24"/>
-        </w:rPr>
-        <w:t>指针和</w:t>
-      </w:r>
-      <w:proofErr w:type="spellStart"/>
-      <w:r>
-        <w:rPr>
-          <w:rFonts w:hint="eastAsia"/>
-          <w:sz w:val="24"/>
-          <w:szCs w:val="24"/>
-        </w:rPr>
-        <w:t>iterator</w:t>
-      </w:r>
-      <w:proofErr w:type="spellEnd"/>
-      <w:r>
-        <w:rPr>
-          <w:rFonts w:hint="eastAsia"/>
-          <w:sz w:val="24"/>
-          <w:szCs w:val="24"/>
-        </w:rPr>
-        <w:t>都支持与整数进行</w:t>
-      </w:r>
-      <w:r>
-        <w:rPr>
-          <w:rFonts w:hint="eastAsia"/>
-          <w:sz w:val="24"/>
-          <w:szCs w:val="24"/>
-        </w:rPr>
-        <w:t>+</w:t>
-      </w:r>
-      <w:r>
-        <w:rPr>
-          <w:rFonts w:hint="eastAsia"/>
-          <w:sz w:val="24"/>
-          <w:szCs w:val="24"/>
-        </w:rPr>
-        <w:t>，</w:t>
-      </w:r>
-      <w:r>
-        <w:rPr>
-          <w:rFonts w:hint="eastAsia"/>
-          <w:sz w:val="24"/>
-          <w:szCs w:val="24"/>
-        </w:rPr>
-        <w:t>-</w:t>
-      </w:r>
-      <w:r>
-        <w:rPr>
-          <w:rFonts w:hint="eastAsia"/>
-          <w:sz w:val="24"/>
-          <w:szCs w:val="24"/>
-        </w:rPr>
-        <w:t>运算，而且其含义都是从当前位置向前或者向后移动</w:t>
-      </w:r>
-      <w:r>
-        <w:rPr>
-          <w:rFonts w:hint="eastAsia"/>
-          <w:sz w:val="24"/>
-          <w:szCs w:val="24"/>
-        </w:rPr>
-        <w:t>n</w:t>
-      </w:r>
-      <w:r>
-        <w:rPr>
-          <w:rFonts w:hint="eastAsia"/>
-          <w:sz w:val="24"/>
-          <w:szCs w:val="24"/>
-        </w:rPr>
-        <w:t>个位置</w:t>
-      </w:r>
-      <w:r>
-        <w:rPr>
-          <w:rFonts w:hint="eastAsia"/>
-          <w:sz w:val="24"/>
-          <w:szCs w:val="24"/>
-        </w:rPr>
-        <w:t>。</w:t>
-      </w:r>
-    </w:p>
-    <w:p>
-      <w:pPr>
-        <w:rPr>
-          <w:rFonts w:hint="eastAsia"/>
-          <w:sz w:val="24"/>
-          <w:szCs w:val="24"/>
-        </w:rPr>
-      </w:pPr>
-    </w:p>
-    <w:p>
-      <w:pPr>
-        <w:rPr>
-          <w:rFonts w:hint="eastAsia"/>
-          <w:sz w:val="24"/>
-          <w:szCs w:val="24"/>
-        </w:rPr>
-      </w:pPr>
-      <w:r>
-        <w:rPr>
-          <w:rFonts w:hint="eastAsia"/>
-          <w:sz w:val="24"/>
-          <w:szCs w:val="24"/>
-        </w:rPr>
-        <w:t xml:space="preserve">    </w:t>
-      </w:r>
-      <w:r>
-        <w:rPr>
-          <w:rFonts w:hint="eastAsia"/>
-          <w:sz w:val="24"/>
-          <w:szCs w:val="24"/>
-        </w:rPr>
-        <w:t>指针和</w:t>
-      </w:r>
-      <w:proofErr w:type="spellStart"/>
-      <w:r>
-        <w:rPr>
-          <w:rFonts w:hint="eastAsia"/>
-          <w:sz w:val="24"/>
-          <w:szCs w:val="24"/>
-        </w:rPr>
-        <w:t>iterator</w:t>
-      </w:r>
-      <w:proofErr w:type="spellEnd"/>
-      <w:r>
-        <w:rPr>
-          <w:rFonts w:hint="eastAsia"/>
-          <w:sz w:val="24"/>
-          <w:szCs w:val="24"/>
-        </w:rPr>
-        <w:t>都支持减法运算，指针</w:t>
-      </w:r>
-      <w:r>
-        <w:rPr>
-          <w:rFonts w:hint="eastAsia"/>
-          <w:sz w:val="24"/>
-          <w:szCs w:val="24"/>
-        </w:rPr>
-        <w:t>-</w:t>
-      </w:r>
-      <w:r>
-        <w:rPr>
-          <w:rFonts w:hint="eastAsia"/>
-          <w:sz w:val="24"/>
-          <w:szCs w:val="24"/>
-        </w:rPr>
-        <w:t>指针得到的是两个指针之间的距离，迭代器</w:t>
-      </w:r>
-      <w:r>
-        <w:rPr>
-          <w:rFonts w:hint="eastAsia"/>
-          <w:sz w:val="24"/>
-          <w:szCs w:val="24"/>
-        </w:rPr>
-        <w:t>-</w:t>
-      </w:r>
-      <w:r>
-        <w:rPr>
-          <w:rFonts w:hint="eastAsia"/>
-          <w:sz w:val="24"/>
-          <w:szCs w:val="24"/>
-        </w:rPr>
-        <w:t>迭代器得到的是两个迭代器之间的距离</w:t>
-      </w:r>
-      <w:r>
-        <w:rPr>
-          <w:rFonts w:hint="eastAsia"/>
-          <w:sz w:val="24"/>
-          <w:szCs w:val="24"/>
-        </w:rPr>
-        <w:t>。</w:t>
-      </w:r>
-    </w:p>
-    <w:p>
-      <w:pPr>
-        <w:rPr>
-          <w:rFonts w:hint="eastAsia"/>
-          <w:sz w:val="24"/>
-          <w:szCs w:val="24"/>
-        </w:rPr>
-      </w:pPr>
-    </w:p>
-    <w:p>
-      <w:pPr>
-        <w:rPr>
-          <w:rFonts w:hint="eastAsia"/>
-          <w:sz w:val="24"/>
-          <w:szCs w:val="24"/>
-        </w:rPr>
-      </w:pPr>
-      <w:r>
-        <w:rPr>
-          <w:rFonts w:hint="eastAsia"/>
-          <w:sz w:val="24"/>
-          <w:szCs w:val="24"/>
-        </w:rPr>
-        <w:t xml:space="preserve">    </w:t>
-      </w:r>
-      <w:r>
-        <w:rPr>
-          <w:rFonts w:hint="eastAsia"/>
-          <w:sz w:val="24"/>
-          <w:szCs w:val="24"/>
-        </w:rPr>
-        <w:t>通过指针或者</w:t>
-      </w:r>
-      <w:proofErr w:type="spellStart"/>
-      <w:r>
-        <w:rPr>
-          <w:rFonts w:hint="eastAsia"/>
-          <w:sz w:val="24"/>
-          <w:szCs w:val="24"/>
-        </w:rPr>
-        <w:t>iterator</w:t>
-      </w:r>
-      <w:proofErr w:type="spellEnd"/>
-      <w:r>
-        <w:rPr>
-          <w:rFonts w:hint="eastAsia"/>
-          <w:sz w:val="24"/>
-          <w:szCs w:val="24"/>
-        </w:rPr>
-        <w:t>都能够修改其指向的元素通过上面这几点看，两者真的很像，但是两者也有着下面的几个不同地方</w:t>
-      </w:r>
-      <w:r>
-        <w:rPr>
-          <w:rFonts w:hint="eastAsia"/>
-          <w:sz w:val="24"/>
-          <w:szCs w:val="24"/>
-        </w:rPr>
-        <w:t>out</w:t>
-      </w:r>
-      <w:r>
-        <w:rPr>
-          <w:rFonts w:hint="eastAsia"/>
-          <w:sz w:val="24"/>
-          <w:szCs w:val="24"/>
-        </w:rPr>
-        <w:t>操作符可以直接输出指针的值，但是对迭代器进行在操作的时候会报错。通过看报错信息和头文件知道，迭代器返回的是对象引用而不是对象的值，所以</w:t>
-      </w:r>
-      <w:proofErr w:type="spellStart"/>
-      <w:r>
-        <w:rPr>
-          <w:rFonts w:hint="eastAsia"/>
-          <w:sz w:val="24"/>
-          <w:szCs w:val="24"/>
-        </w:rPr>
-        <w:t>cout</w:t>
-      </w:r>
-      <w:proofErr w:type="spellEnd"/>
-      <w:r>
-        <w:rPr>
-          <w:rFonts w:hint="eastAsia"/>
-          <w:sz w:val="24"/>
-          <w:szCs w:val="24"/>
-        </w:rPr>
-        <w:t>只能输出迭代器使用</w:t>
-      </w:r>
-      <w:r>
-        <w:rPr>
-          <w:rFonts w:hint="eastAsia"/>
-          <w:sz w:val="24"/>
-          <w:szCs w:val="24"/>
-        </w:rPr>
-        <w:t>*</w:t>
-      </w:r>
-      <w:r>
-        <w:rPr>
-          <w:rFonts w:hint="eastAsia"/>
-          <w:sz w:val="24"/>
-          <w:szCs w:val="24"/>
-        </w:rPr>
-        <w:t>取值后的值而不能直接输出其自身。</w:t>
-      </w:r>
-    </w:p>
-    <w:p>
-      <w:pPr>
-        <w:rPr>
-          <w:rFonts w:hint="eastAsia"/>
-          <w:sz w:val="24"/>
-          <w:szCs w:val="24"/>
-        </w:rPr>
-      </w:pPr>
-    </w:p>
-    <w:p>
-      <w:pPr>
-        <w:rPr>
-          <w:rFonts w:hint="eastAsia"/>
-          <w:sz w:val="24"/>
-          <w:szCs w:val="24"/>
-        </w:rPr>
-      </w:pPr>
-      <w:r>
-        <w:rPr>
-          <w:rFonts w:hint="eastAsia"/>
-          <w:sz w:val="24"/>
-          <w:szCs w:val="24"/>
-        </w:rPr>
-        <w:t xml:space="preserve">    </w:t>
-      </w:r>
-      <w:r>
-        <w:rPr>
-          <w:rFonts w:hint="eastAsia"/>
-          <w:sz w:val="24"/>
-          <w:szCs w:val="24"/>
-        </w:rPr>
-        <w:t>指针能指向函数而迭代器不行，迭代器只能指向容器</w:t>
-      </w:r>
-      <w:r>
-        <w:rPr>
-          <w:rFonts w:hint="eastAsia"/>
-          <w:sz w:val="24"/>
-          <w:szCs w:val="24"/>
-        </w:rPr>
-        <w:t>。</w:t>
-      </w:r>
-      <w:r>
-        <w:rPr>
-          <w:rFonts w:hint="eastAsia"/>
-          <w:sz w:val="24"/>
-          <w:szCs w:val="24"/>
-        </w:rPr>
-        <w:t>这就说明了迭代器和指针其实是完全不一样的概念来的。指针是一种特殊的变量</w:t>
-      </w:r>
-      <w:r>
-        <w:rPr>
-          <w:rFonts w:hint="eastAsia"/>
-          <w:sz w:val="24"/>
-          <w:szCs w:val="24"/>
-        </w:rPr>
-        <w:t>,</w:t>
-      </w:r>
-      <w:r>
-        <w:rPr>
-          <w:rFonts w:hint="eastAsia"/>
-          <w:sz w:val="24"/>
-          <w:szCs w:val="24"/>
-        </w:rPr>
-        <w:t>它专门用来存放另一变量的地址，而迭代器只是参考了指针的特性进行设计的一种</w:t>
-      </w:r>
-      <w:r>
-        <w:rPr>
-          <w:rFonts w:hint="eastAsia"/>
-          <w:sz w:val="24"/>
-          <w:szCs w:val="24"/>
-        </w:rPr>
-        <w:t>STL</w:t>
-      </w:r>
-      <w:r>
-        <w:rPr>
-          <w:rFonts w:hint="eastAsia"/>
-          <w:sz w:val="24"/>
-          <w:szCs w:val="24"/>
-        </w:rPr>
-        <w:t>接口。</w:t>
-      </w:r>
-    </w:p>
-    <w:p>
-      <w:pPr>
-        <w:rPr>
-          <w:rFonts w:hint="eastAsia"/>
-          <w:sz w:val="24"/>
-          <w:szCs w:val="24"/>
-        </w:rPr>
-      </w:pPr>
-    </w:p>
-    <w:p>
-      <w:pPr>
-        <w:rPr>
-          <w:rFonts w:hint="eastAsia"/>
-        </w:rPr>
-      </w:pPr>
-      <w:r>
-        <w:rPr>
-          <w:rFonts w:hint="eastAsia"/>
-          <w:sz w:val="24"/>
-          <w:szCs w:val="24"/>
-        </w:rPr>
-        <w:t xml:space="preserve">    </w:t>
-      </w:r>
-      <w:r>
-        <w:rPr>
-          <w:rFonts w:hint="eastAsia"/>
-          <w:sz w:val="24"/>
-          <w:szCs w:val="24"/>
-        </w:rPr>
-        <w:t>笔者曾在网上看到这样一种说法：迭代器是广义指针，而指针满足所有迭代器要求。迭代器是</w:t>
-      </w:r>
-      <w:r>
-        <w:rPr>
-          <w:rFonts w:hint="eastAsia"/>
-          <w:sz w:val="24"/>
-          <w:szCs w:val="24"/>
-        </w:rPr>
-        <w:t>STL</w:t>
-      </w:r>
-      <w:r>
-        <w:rPr>
-          <w:rFonts w:hint="eastAsia"/>
-          <w:sz w:val="24"/>
-          <w:szCs w:val="24"/>
-        </w:rPr>
-        <w:t>算法的接口，而指针是迭代器，因此</w:t>
-      </w:r>
-      <w:r>
-        <w:rPr>
-          <w:rFonts w:hint="eastAsia"/>
-          <w:sz w:val="24"/>
-          <w:szCs w:val="24"/>
-        </w:rPr>
-        <w:t>STL</w:t>
-      </w:r>
-      <w:r>
-        <w:rPr>
-          <w:rFonts w:hint="eastAsia"/>
-          <w:sz w:val="24"/>
-          <w:szCs w:val="24"/>
-        </w:rPr>
-        <w:t>算法可以使用指针来对基于指针</w:t>
-      </w:r>
-      <w:r>
-        <w:rPr>
-          <w:rFonts w:hint="eastAsia"/>
-        </w:rPr>
-        <w:t>的非</w:t>
-      </w:r>
-      <w:r>
-        <w:rPr>
-          <w:rFonts w:hint="eastAsia"/>
-        </w:rPr>
-        <w:t>STL</w:t>
-      </w:r>
-      <w:r>
-        <w:rPr>
-          <w:rFonts w:hint="eastAsia"/>
-        </w:rPr>
-        <w:t>容器进行操作。</w:t>
-      </w:r>
-    </w:p>
-    <w:p>
-      <w:pPr>
-        <w:rPr>
-          <w:rFonts w:hint="eastAsia"/>
-        </w:rPr>
-      </w:pPr>
-    </w:p>
-    <w:p>
-      <w:pPr>
-        <w:rPr>
-          <w:sz w:val="24"/>
-          <w:szCs w:val="24"/>
-        </w:rPr>
-      </w:pPr>
-      <w:r>
-        <w:rPr>
-          <w:rFonts w:hint="eastAsia"/>
-        </w:rPr>
-        <w:t xml:space="preserve">   </w:t>
-      </w:r>
-      <w:r>
-        <w:rPr>
-          <w:rFonts w:hint="eastAsia"/>
-          <w:sz w:val="24"/>
-          <w:szCs w:val="24"/>
-        </w:rPr>
         <w:t>笔者觉得上面说法也有几分道理，但是到底正不正确就留给看官自己判断了。但是有一点希望大家注意的是：千万不要把指针和迭代器搞混了。也许某些编译器使用指针来实现迭代器以至于有些人会误以为指针和迭代器是一个概念来的。</w:t>
+      </w:r>
+    </w:p>
+    <w:p>
+      <w:pPr>
+        <w:rPr>
+          <w:rFonts w:hint="eastAsia"/>
+          <w:b/>
+          <w:sz w:val="24"/>
+          <w:szCs w:val="24"/>
+        </w:rPr>
+      </w:pPr>
+      <w:r>
+        <w:rPr>
+          <w:rFonts w:hint="eastAsia"/>
+          <w:b/>
+          <w:sz w:val="24"/>
+          <w:szCs w:val="24"/>
+        </w:rPr>
+        <w:t>4</w:t>
+      </w:r>
+      <w:r>
+        <w:rPr>
+          <w:rFonts w:hint="eastAsia"/>
+          <w:b/>
+          <w:sz w:val="24"/>
+          <w:szCs w:val="24"/>
+        </w:rPr>
+        <w:t>、</w:t>
+      </w:r>
+      <w:r>
+        <w:rPr>
+          <w:rFonts w:hint="eastAsia"/>
+          <w:b/>
+          <w:sz w:val="24"/>
+          <w:szCs w:val="24"/>
+        </w:rPr>
+        <w:t>dynamic_cast&lt;type T&gt;(expression)</w:t>
+      </w:r>
+      <w:r>
+        <w:rPr>
+          <w:rFonts w:hint="eastAsia"/>
+          <w:b/>
+          <w:sz w:val="24"/>
+          <w:szCs w:val="24"/>
+        </w:rPr>
+        <w:t>强制类型转换</w:t>
+      </w:r>
+    </w:p>
+    <w:p>
+      <w:pPr>
+        <w:rPr>
+          <w:rFonts w:hint="eastAsia"/>
+          <w:sz w:val="24"/>
+          <w:szCs w:val="24"/>
+        </w:rPr>
+      </w:pPr>
+      <w:r>
+        <w:rPr>
+          <w:rFonts w:hint="eastAsia"/>
+          <w:sz w:val="24"/>
+          <w:szCs w:val="24"/>
+        </w:rPr>
+        <w:t>是</w:t>
+      </w:r>
+      <w:r>
+        <w:rPr>
+          <w:rFonts w:hint="eastAsia"/>
+          <w:sz w:val="24"/>
+          <w:szCs w:val="24"/>
+        </w:rPr>
+        <w:t>RTTI</w:t>
+      </w:r>
+      <w:r>
+        <w:rPr>
+          <w:rFonts w:hint="eastAsia"/>
+          <w:sz w:val="24"/>
+          <w:szCs w:val="24"/>
+        </w:rPr>
+        <w:t>机制里面的一种方法，他提供了安全的将基类指针或引用转换为派生类指针或引用的功能。前提是基类必须带有一个或多个虚函数。</w:t>
+      </w:r>
+    </w:p>
+    <w:p>
+      <w:pPr>
+        <w:rPr>
+          <w:sz w:val="24"/>
+          <w:szCs w:val="24"/>
+        </w:rPr>
+      </w:pPr>
+      <w:r>
+        <w:rPr>
+          <w:rFonts w:hint="eastAsia"/>
+          <w:sz w:val="24"/>
+          <w:szCs w:val="24"/>
+        </w:rPr>
+        <w:t>RTTI</w:t>
+      </w:r>
+      <w:r>
+        <w:rPr>
+          <w:rFonts w:hint="eastAsia"/>
+          <w:sz w:val="24"/>
+          <w:szCs w:val="24"/>
+        </w:rPr>
+        <w:t>机制是虚函数机制的一种补充，两者都是实现通过基类指针或引用获得派生类行为的方法。</w:t>
       </w:r>
     </w:p>
     <w:sectPr>
@@ -775,14 +808,14 @@
 
 <file path=word/endnotes.xml><?xml version="1.0" encoding="utf-8"?>
 <w:endnotes xmlns:ve="http://schemas.openxmlformats.org/markup-compatibility/2006" xmlns:o="urn:schemas-microsoft-com:office:office" xmlns:r="http://schemas.openxmlformats.org/officeDocument/2006/relationships" xmlns:m="http://schemas.openxmlformats.org/officeDocument/2006/math" xmlns:v="urn:schemas-microsoft-com:vml" xmlns:wp="http://schemas.openxmlformats.org/drawingml/2006/wordprocessingDrawing" xmlns:w10="urn:schemas-microsoft-com:office:word" xmlns:w="http://schemas.openxmlformats.org/wordprocessingml/2006/main" xmlns:wne="http://schemas.microsoft.com/office/word/2006/wordml">
-  <w:endnote w:type="separator" w:id="-1">
+  <w:endnote w:type="separator" w:id="0">
     <w:p>
       <w:r>
         <w:separator/>
       </w:r>
     </w:p>
   </w:endnote>
-  <w:endnote w:type="continuationSeparator" w:id="0">
+  <w:endnote w:type="continuationSeparator" w:id="1">
     <w:p>
       <w:r>
         <w:continuationSeparator/>
@@ -794,14 +827,14 @@
 
 <file path=word/footnotes.xml><?xml version="1.0" encoding="utf-8"?>
 <w:footnotes xmlns:ve="http://schemas.openxmlformats.org/markup-compatibility/2006" xmlns:o="urn:schemas-microsoft-com:office:office" xmlns:r="http://schemas.openxmlformats.org/officeDocument/2006/relationships" xmlns:m="http://schemas.openxmlformats.org/officeDocument/2006/math" xmlns:v="urn:schemas-microsoft-com:vml" xmlns:wp="http://schemas.openxmlformats.org/drawingml/2006/wordprocessingDrawing" xmlns:w10="urn:schemas-microsoft-com:office:word" xmlns:w="http://schemas.openxmlformats.org/wordprocessingml/2006/main" xmlns:wne="http://schemas.microsoft.com/office/word/2006/wordml">
-  <w:footnote w:type="separator" w:id="-1">
+  <w:footnote w:type="separator" w:id="0">
     <w:p>
       <w:r>
         <w:separator/>
       </w:r>
     </w:p>
   </w:footnote>
-  <w:footnote w:type="continuationSeparator" w:id="0">
+  <w:footnote w:type="continuationSeparator" w:id="1">
     <w:p>
       <w:r>
         <w:continuationSeparator/>
